--- a/To Do List 9.docx
+++ b/To Do List 9.docx
@@ -1986,8 +1986,6 @@
               </w:rPr>
               <w:t xml:space="preserve">use </w:t>
             </w:r>
-            <w:bookmarkStart w:id="1" w:name="_GoBack"/>
-            <w:bookmarkEnd w:id="1"/>
             <w:r>
               <w:rPr>
                 <w:rFonts w:cstheme="minorHAnsi"/>
@@ -2619,12 +2617,28 @@
               <w:t xml:space="preserve"> (mentions data vs information)</w:t>
             </w:r>
           </w:p>
+          <w:p>
+            <w:pPr>
+              <w:pStyle w:val="ListParagraph"/>
+              <w:numPr>
+                <w:ilvl w:val="0"/>
+                <w:numId w:val="1"/>
+              </w:numPr>
+            </w:pPr>
+            <w:r>
+              <w:t>Coin flipping in python</w:t>
+            </w:r>
+          </w:p>
         </w:tc>
         <w:tc>
           <w:tcPr>
             <w:tcW w:w="3006" w:type="dxa"/>
           </w:tcPr>
-          <w:p/>
+          <w:p>
+            <w:r>
+              <w:t>Reviewed</w:t>
+            </w:r>
+          </w:p>
         </w:tc>
       </w:tr>
       <w:tr>
@@ -2753,7 +2767,11 @@
           <w:tcPr>
             <w:tcW w:w="3006" w:type="dxa"/>
           </w:tcPr>
-          <w:p/>
+          <w:p>
+            <w:r>
+              <w:t>I have made notes on this somewhere</w:t>
+            </w:r>
+          </w:p>
         </w:tc>
       </w:tr>
       <w:tr>
@@ -2834,6 +2852,10 @@
       </w:tr>
     </w:tbl>
     <w:p/>
+    <w:p>
+      <w:bookmarkStart w:id="1" w:name="_GoBack"/>
+      <w:bookmarkEnd w:id="1"/>
+    </w:p>
     <w:sectPr>
       <w:pgSz w:w="11906" w:h="16838"/>
       <w:pgMar w:top="1440" w:right="1440" w:bottom="1440" w:left="1440" w:header="0" w:footer="0" w:gutter="0"/>

--- a/To Do List 9.docx
+++ b/To Do List 9.docx
@@ -2656,13 +2656,47 @@
           <w:tcPr>
             <w:tcW w:w="3005" w:type="dxa"/>
           </w:tcPr>
-          <w:p/>
+          <w:p>
+            <w:pPr>
+              <w:pStyle w:val="ListParagraph"/>
+              <w:numPr>
+                <w:ilvl w:val="0"/>
+                <w:numId w:val="1"/>
+              </w:numPr>
+            </w:pPr>
+            <w:r>
+              <w:t xml:space="preserve">I started ‘2 variables in </w:t>
+            </w:r>
+            <w:proofErr w:type="spellStart"/>
+            <w:r>
+              <w:t>pyplot</w:t>
+            </w:r>
+            <w:proofErr w:type="spellEnd"/>
+            <w:r>
+              <w:t>’ (</w:t>
+            </w:r>
+            <w:r>
+              <w:t xml:space="preserve">4mins)  </w:t>
+            </w:r>
+          </w:p>
         </w:tc>
         <w:tc>
           <w:tcPr>
             <w:tcW w:w="3006" w:type="dxa"/>
           </w:tcPr>
-          <w:p/>
+          <w:p>
+            <w:hyperlink r:id="rId7" w:history="1">
+              <w:r>
+                <w:rPr>
+                  <w:rStyle w:val="Hyperlink"/>
+                </w:rPr>
+                <w:t>Website</w:t>
+              </w:r>
+            </w:hyperlink>
+            <w:r>
+              <w:t xml:space="preserve"> </w:t>
+            </w:r>
+          </w:p>
         </w:tc>
       </w:tr>
       <w:tr>
@@ -2680,7 +2714,10 @@
           <w:tcPr>
             <w:tcW w:w="3005" w:type="dxa"/>
           </w:tcPr>
-          <w:p/>
+          <w:p>
+            <w:bookmarkStart w:id="1" w:name="_GoBack"/>
+            <w:bookmarkEnd w:id="1"/>
+          </w:p>
         </w:tc>
         <w:tc>
           <w:tcPr>
@@ -2852,10 +2889,7 @@
       </w:tr>
     </w:tbl>
     <w:p/>
-    <w:p>
-      <w:bookmarkStart w:id="1" w:name="_GoBack"/>
-      <w:bookmarkEnd w:id="1"/>
-    </w:p>
+    <w:p/>
     <w:sectPr>
       <w:pgSz w:w="11906" w:h="16838"/>
       <w:pgMar w:top="1440" w:right="1440" w:bottom="1440" w:left="1440" w:header="0" w:footer="0" w:gutter="0"/>
@@ -3552,6 +3586,29 @@
       </w:tblBorders>
     </w:tblPr>
   </w:style>
+  <w:style w:type="character" w:styleId="Hyperlink">
+    <w:name w:val="Hyperlink"/>
+    <w:basedOn w:val="DefaultParagraphFont"/>
+    <w:uiPriority w:val="99"/>
+    <w:unhideWhenUsed/>
+    <w:rsid w:val="007C0174"/>
+    <w:rPr>
+      <w:color w:val="0563C1" w:themeColor="hyperlink"/>
+      <w:u w:val="single"/>
+    </w:rPr>
+  </w:style>
+  <w:style w:type="character" w:styleId="UnresolvedMention">
+    <w:name w:val="Unresolved Mention"/>
+    <w:basedOn w:val="DefaultParagraphFont"/>
+    <w:uiPriority w:val="99"/>
+    <w:semiHidden/>
+    <w:unhideWhenUsed/>
+    <w:rsid w:val="007C0174"/>
+    <w:rPr>
+      <w:color w:val="605E5C"/>
+      <w:shd w:val="clear" w:color="auto" w:fill="E1DFDD"/>
+    </w:rPr>
+  </w:style>
 </w:styles>
 </file>
 
